--- a/2.微服务架构专题/5.Docker虚拟化技术/docker笔记 - 第一课.docx
+++ b/2.微服务架构专题/5.Docker虚拟化技术/docker笔记 - 第一课.docx
@@ -1,6 +1,6 @@
 
 <file path=word/document.xml><?xml version="1.0" encoding="utf-8"?>
-<w:document xmlns:ve="http://schemas.openxmlformats.org/markup-compatibility/2006" xmlns:o="urn:schemas-microsoft-com:office:office" xmlns:r="http://schemas.openxmlformats.org/officeDocument/2006/relationships" xmlns:m="http://schemas.openxmlformats.org/officeDocument/2006/math" xmlns:v="urn:schemas-microsoft-com:vml" xmlns:wp="http://schemas.openxmlformats.org/drawingml/2006/wordprocessingDrawing" xmlns:w10="urn:schemas-microsoft-com:office:word" xmlns:w="http://schemas.openxmlformats.org/wordprocessingml/2006/main" xmlns:wne="http://schemas.microsoft.com/office/word/2006/wordml">
+<w:document xmlns:wpc="http://schemas.microsoft.com/office/word/2010/wordprocessingCanvas" xmlns:mc="http://schemas.openxmlformats.org/markup-compatibility/2006" xmlns:o="urn:schemas-microsoft-com:office:office" xmlns:r="http://schemas.openxmlformats.org/officeDocument/2006/relationships" xmlns:m="http://schemas.openxmlformats.org/officeDocument/2006/math" xmlns:v="urn:schemas-microsoft-com:vml" xmlns:wp14="http://schemas.microsoft.com/office/word/2010/wordprocessingDrawing" xmlns:wp="http://schemas.openxmlformats.org/drawingml/2006/wordprocessingDrawing" xmlns:w10="urn:schemas-microsoft-com:office:word" xmlns:w="http://schemas.openxmlformats.org/wordprocessingml/2006/main" xmlns:w14="http://schemas.microsoft.com/office/word/2010/wordml" xmlns:wpg="http://schemas.microsoft.com/office/word/2010/wordprocessingGroup" xmlns:wpi="http://schemas.microsoft.com/office/word/2010/wordprocessingInk" xmlns:wne="http://schemas.microsoft.com/office/word/2006/wordml" xmlns:wps="http://schemas.microsoft.com/office/word/2010/wordprocessingShape" mc:Ignorable="w14 wp14">
   <w:body>
     <w:p>
       <w:pPr>
@@ -80,7 +80,7 @@
       <w:r>
         <w:t> </w:t>
       </w:r>
-      <w:hyperlink r:id="rId7" w:history="1">
+      <w:hyperlink r:id="rId8" w:history="1">
         <w:r>
           <w:t>GitHub</w:t>
         </w:r>
@@ -362,7 +362,7 @@
           <w:left w:w="0" w:type="dxa"/>
           <w:right w:w="0" w:type="dxa"/>
         </w:tblCellMar>
-        <w:tblLook w:val="04A0"/>
+        <w:tblLook w:val="04A0" w:firstRow="1" w:lastRow="0" w:firstColumn="1" w:lastColumn="0" w:noHBand="0" w:noVBand="1"/>
       </w:tblPr>
       <w:tblGrid>
         <w:gridCol w:w="2489"/>
@@ -970,7 +970,7 @@
                     </pic:cNvPicPr>
                   </pic:nvPicPr>
                   <pic:blipFill>
-                    <a:blip r:embed="rId8"/>
+                    <a:blip r:embed="rId9"/>
                     <a:srcRect/>
                     <a:stretch>
                       <a:fillRect/>
@@ -1179,7 +1179,6 @@
         <w:pStyle w:val="2"/>
       </w:pPr>
       <w:r>
-        <w:lastRenderedPageBreak/>
         <w:t xml:space="preserve">Docker </w:t>
       </w:r>
       <w:r>
@@ -1353,7 +1352,7 @@
       <w:r>
         <w:t> </w:t>
       </w:r>
-      <w:hyperlink r:id="rId9" w:history="1">
+      <w:hyperlink r:id="rId10" w:history="1">
         <w:r>
           <w:t>Docker Hub</w:t>
         </w:r>
@@ -1435,7 +1434,7 @@
                     </pic:cNvPicPr>
                   </pic:nvPicPr>
                   <pic:blipFill>
-                    <a:blip r:embed="rId10"/>
+                    <a:blip r:embed="rId11"/>
                     <a:srcRect/>
                     <a:stretch>
                       <a:fillRect/>
@@ -1807,7 +1806,7 @@
       <w:r>
         <w:t> </w:t>
       </w:r>
-      <w:hyperlink r:id="rId11" w:history="1">
+      <w:hyperlink r:id="rId12" w:history="1">
         <w:r>
           <w:rPr>
             <w:rStyle w:val="af5"/>
@@ -2061,7 +2060,7 @@
                     </pic:cNvPicPr>
                   </pic:nvPicPr>
                   <pic:blipFill>
-                    <a:blip r:embed="rId12"/>
+                    <a:blip r:embed="rId13"/>
                     <a:srcRect/>
                     <a:stretch>
                       <a:fillRect/>
@@ -2188,7 +2187,7 @@
         </w:rPr>
         <w:t>sudo yum-config-manager --add-repo https://</w:t>
       </w:r>
-      <w:hyperlink r:id="rId13" w:history="1">
+      <w:hyperlink r:id="rId14" w:history="1">
         <w:r>
           <w:rPr>
             <w:rStyle w:val="af5"/>
@@ -2251,6 +2250,26 @@
         <w:wordWrap w:val="0"/>
         <w:ind w:firstLine="320"/>
         <w:rPr>
+          <w:rFonts w:ascii="Consolas" w:hAnsi="Consolas" w:cs="Consolas" w:hint="eastAsia"/>
+          <w:color w:val="333333"/>
+          <w:sz w:val="16"/>
+          <w:szCs w:val="16"/>
+        </w:rPr>
+      </w:pPr>
+    </w:p>
+    <w:p>
+      <w:pPr>
+        <w:pStyle w:val="HTML"/>
+        <w:pBdr>
+          <w:top w:val="single" w:sz="4" w:space="6" w:color="CCCCCC"/>
+          <w:left w:val="single" w:sz="4" w:space="6" w:color="CCCCCC"/>
+          <w:bottom w:val="single" w:sz="4" w:space="6" w:color="CCCCCC"/>
+          <w:right w:val="single" w:sz="4" w:space="30" w:color="CCCCCC"/>
+        </w:pBdr>
+        <w:shd w:val="clear" w:color="auto" w:fill="F5F5F5"/>
+        <w:wordWrap w:val="0"/>
+        <w:ind w:firstLine="320"/>
+        <w:rPr>
           <w:rFonts w:ascii="Consolas" w:hAnsi="Consolas" w:cs="Consolas"/>
           <w:color w:val="333333"/>
           <w:sz w:val="16"/>
@@ -2261,12 +2280,161 @@
     <w:p>
       <w:pPr>
         <w:pStyle w:val="2"/>
-      </w:pPr>
-      <w:r>
-        <w:rPr>
-          <w:rFonts w:hint="eastAsia"/>
-        </w:rPr>
-        <w:lastRenderedPageBreak/>
+        <w:rPr>
+          <w:rFonts w:hint="eastAsia"/>
+        </w:rPr>
+      </w:pPr>
+      <w:r>
+        <w:rPr>
+          <w:rFonts w:hint="eastAsia"/>
+        </w:rPr>
+        <w:t>阿里云镜像加速</w:t>
+      </w:r>
+    </w:p>
+    <w:p>
+      <w:pPr>
+        <w:ind w:firstLine="420"/>
+        <w:rPr>
+          <w:rFonts w:hint="eastAsia"/>
+        </w:rPr>
+      </w:pPr>
+      <w:r>
+        <w:rPr>
+          <w:rFonts w:hint="eastAsia"/>
+        </w:rPr>
+        <w:t>进入</w:t>
+      </w:r>
+      <w:r>
+        <w:rPr>
+          <w:rFonts w:hint="eastAsia"/>
+        </w:rPr>
+        <w:t xml:space="preserve"> </w:t>
+      </w:r>
+      <w:hyperlink r:id="rId15" w:history="1">
+        <w:r>
+          <w:rPr>
+            <w:rStyle w:val="af5"/>
+          </w:rPr>
+          <w:t>https://cr.console.aliyun.com/cn-hangzhou/instances/mirrors</w:t>
+        </w:r>
+      </w:hyperlink>
+    </w:p>
+    <w:p>
+      <w:pPr>
+        <w:ind w:firstLine="400"/>
+        <w:rPr>
+          <w:rFonts w:ascii="Courier New" w:hAnsi="Courier New" w:cs="Courier New" w:hint="eastAsia"/>
+          <w:color w:val="666666"/>
+          <w:sz w:val="20"/>
+          <w:szCs w:val="20"/>
+          <w:shd w:val="clear" w:color="auto" w:fill="F2F8FF"/>
+        </w:rPr>
+      </w:pPr>
+      <w:r>
+        <w:rPr>
+          <w:rFonts w:ascii="Courier New" w:hAnsi="Courier New" w:cs="Courier New"/>
+          <w:color w:val="666666"/>
+          <w:sz w:val="20"/>
+          <w:szCs w:val="20"/>
+          <w:shd w:val="clear" w:color="auto" w:fill="F2F8FF"/>
+        </w:rPr>
+        <w:t xml:space="preserve">sudo mkdir -p /etc/docker </w:t>
+      </w:r>
+    </w:p>
+    <w:p>
+      <w:pPr>
+        <w:ind w:firstLine="400"/>
+        <w:rPr>
+          <w:rFonts w:ascii="Courier New" w:hAnsi="Courier New" w:cs="Courier New" w:hint="eastAsia"/>
+          <w:color w:val="666666"/>
+          <w:sz w:val="20"/>
+          <w:szCs w:val="20"/>
+          <w:shd w:val="clear" w:color="auto" w:fill="F2F8FF"/>
+        </w:rPr>
+      </w:pPr>
+      <w:r>
+        <w:rPr>
+          <w:rFonts w:ascii="Courier New" w:hAnsi="Courier New" w:cs="Courier New"/>
+          <w:color w:val="666666"/>
+          <w:sz w:val="20"/>
+          <w:szCs w:val="20"/>
+          <w:shd w:val="clear" w:color="auto" w:fill="F2F8FF"/>
+        </w:rPr>
+        <w:t xml:space="preserve">sudo tee /etc/docker/daemon.json &lt;&lt;-'EOF' { "registry-mirrors": ["https://barxu5rm.mirror.aliyuncs.com"] } </w:t>
+      </w:r>
+    </w:p>
+    <w:p>
+      <w:pPr>
+        <w:ind w:firstLine="400"/>
+        <w:rPr>
+          <w:rFonts w:ascii="Courier New" w:hAnsi="Courier New" w:cs="Courier New" w:hint="eastAsia"/>
+          <w:color w:val="666666"/>
+          <w:sz w:val="20"/>
+          <w:szCs w:val="20"/>
+          <w:shd w:val="clear" w:color="auto" w:fill="F2F8FF"/>
+        </w:rPr>
+      </w:pPr>
+      <w:r>
+        <w:rPr>
+          <w:rFonts w:ascii="Courier New" w:hAnsi="Courier New" w:cs="Courier New"/>
+          <w:color w:val="666666"/>
+          <w:sz w:val="20"/>
+          <w:szCs w:val="20"/>
+          <w:shd w:val="clear" w:color="auto" w:fill="F2F8FF"/>
+        </w:rPr>
+        <w:t xml:space="preserve">EOF </w:t>
+      </w:r>
+    </w:p>
+    <w:p>
+      <w:pPr>
+        <w:ind w:firstLine="400"/>
+        <w:rPr>
+          <w:rFonts w:ascii="Courier New" w:hAnsi="Courier New" w:cs="Courier New" w:hint="eastAsia"/>
+          <w:color w:val="666666"/>
+          <w:sz w:val="20"/>
+          <w:szCs w:val="20"/>
+          <w:shd w:val="clear" w:color="auto" w:fill="F2F8FF"/>
+        </w:rPr>
+      </w:pPr>
+      <w:r>
+        <w:rPr>
+          <w:rFonts w:ascii="Courier New" w:hAnsi="Courier New" w:cs="Courier New"/>
+          <w:color w:val="666666"/>
+          <w:sz w:val="20"/>
+          <w:szCs w:val="20"/>
+          <w:shd w:val="clear" w:color="auto" w:fill="F2F8FF"/>
+        </w:rPr>
+        <w:t xml:space="preserve">sudo systemctl daemon-reload </w:t>
+      </w:r>
+    </w:p>
+    <w:p>
+      <w:pPr>
+        <w:ind w:firstLine="400"/>
+        <w:rPr>
+          <w:rFonts w:hint="eastAsia"/>
+        </w:rPr>
+      </w:pPr>
+      <w:bookmarkStart w:id="0" w:name="_GoBack"/>
+      <w:bookmarkEnd w:id="0"/>
+      <w:r>
+        <w:rPr>
+          <w:rFonts w:ascii="Courier New" w:hAnsi="Courier New" w:cs="Courier New"/>
+          <w:color w:val="666666"/>
+          <w:sz w:val="20"/>
+          <w:szCs w:val="20"/>
+          <w:shd w:val="clear" w:color="auto" w:fill="F2F8FF"/>
+        </w:rPr>
+        <w:t>sudo systemctl restart docker</w:t>
+      </w:r>
+    </w:p>
+    <w:p>
+      <w:pPr>
+        <w:pStyle w:val="2"/>
+      </w:pPr>
+      <w:r>
+        <w:rPr>
+          <w:rFonts w:hint="eastAsia"/>
+        </w:rPr>
         <w:t>查看</w:t>
       </w:r>
       <w:r>
@@ -2468,7 +2636,7 @@
                     </pic:cNvPicPr>
                   </pic:nvPicPr>
                   <pic:blipFill>
-                    <a:blip r:embed="rId14"/>
+                    <a:blip r:embed="rId16"/>
                     <a:srcRect/>
                     <a:stretch>
                       <a:fillRect/>
@@ -2547,7 +2715,7 @@
           <w:color w:val="333333"/>
         </w:rPr>
       </w:pPr>
-      <w:hyperlink r:id="rId15" w:tgtFrame="_blank" w:history="1">
+      <w:hyperlink r:id="rId17" w:tgtFrame="_blank" w:history="1">
         <w:r>
           <w:rPr>
             <w:color w:val="333333"/>
@@ -2561,7 +2729,7 @@
         </w:rPr>
         <w:t>/</w:t>
       </w:r>
-      <w:hyperlink r:id="rId16" w:tgtFrame="_blank" w:history="1">
+      <w:hyperlink r:id="rId18" w:tgtFrame="_blank" w:history="1">
         <w:r>
           <w:rPr>
             <w:color w:val="333333"/>
@@ -2631,7 +2799,7 @@
           <w:szCs w:val="16"/>
         </w:rPr>
       </w:pPr>
-      <w:hyperlink r:id="rId17" w:tgtFrame="_blank" w:history="1">
+      <w:hyperlink r:id="rId19" w:tgtFrame="_blank" w:history="1">
         <w:r>
           <w:rPr>
             <w:color w:val="333333"/>
@@ -2729,7 +2897,7 @@
           <w:szCs w:val="16"/>
         </w:rPr>
       </w:pPr>
-      <w:hyperlink r:id="rId18" w:tgtFrame="_blank" w:history="1">
+      <w:hyperlink r:id="rId20" w:tgtFrame="_blank" w:history="1">
         <w:r>
           <w:rPr>
             <w:color w:val="333333"/>
@@ -2818,7 +2986,7 @@
           <w:szCs w:val="16"/>
         </w:rPr>
       </w:pPr>
-      <w:hyperlink r:id="rId19" w:tgtFrame="_blank" w:history="1">
+      <w:hyperlink r:id="rId21" w:tgtFrame="_blank" w:history="1">
         <w:r>
           <w:rPr>
             <w:color w:val="333333"/>
@@ -2880,7 +3048,7 @@
           <w:szCs w:val="16"/>
         </w:rPr>
       </w:pPr>
-      <w:hyperlink r:id="rId20" w:tgtFrame="_blank" w:history="1">
+      <w:hyperlink r:id="rId22" w:tgtFrame="_blank" w:history="1">
         <w:r>
           <w:rPr>
             <w:color w:val="333333"/>
@@ -2948,7 +3116,6 @@
         <w:pStyle w:val="3"/>
       </w:pPr>
       <w:r>
-        <w:lastRenderedPageBreak/>
         <w:t>docker [ps|</w:t>
       </w:r>
       <w:r>
@@ -2975,7 +3142,7 @@
           <w:szCs w:val="16"/>
         </w:rPr>
       </w:pPr>
-      <w:hyperlink r:id="rId21" w:tgtFrame="_blank" w:history="1">
+      <w:hyperlink r:id="rId23" w:tgtFrame="_blank" w:history="1">
         <w:r>
           <w:rPr>
             <w:color w:val="333333"/>
@@ -3037,7 +3204,7 @@
           <w:szCs w:val="16"/>
         </w:rPr>
       </w:pPr>
-      <w:hyperlink r:id="rId22" w:tgtFrame="_blank" w:history="1">
+      <w:hyperlink r:id="rId24" w:tgtFrame="_blank" w:history="1">
         <w:r>
           <w:rPr>
             <w:color w:val="333333"/>
@@ -3733,7 +3900,7 @@
           <w:szCs w:val="16"/>
         </w:rPr>
       </w:pPr>
-      <w:hyperlink r:id="rId23" w:tgtFrame="_blank" w:history="1">
+      <w:hyperlink r:id="rId25" w:tgtFrame="_blank" w:history="1">
         <w:r>
           <w:rPr>
             <w:color w:val="333333"/>
@@ -3778,7 +3945,7 @@
           <w:szCs w:val="16"/>
         </w:rPr>
       </w:pPr>
-      <w:hyperlink r:id="rId24" w:tgtFrame="_blank" w:history="1">
+      <w:hyperlink r:id="rId26" w:tgtFrame="_blank" w:history="1">
         <w:r>
           <w:rPr>
             <w:color w:val="333333"/>
@@ -3956,7 +4123,7 @@
           <w:szCs w:val="16"/>
         </w:rPr>
       </w:pPr>
-      <w:hyperlink r:id="rId25" w:tgtFrame="_blank" w:history="1">
+      <w:hyperlink r:id="rId27" w:tgtFrame="_blank" w:history="1">
         <w:r>
           <w:rPr>
             <w:color w:val="333333"/>
@@ -4048,7 +4215,7 @@
           <w:szCs w:val="16"/>
         </w:rPr>
       </w:pPr>
-      <w:hyperlink r:id="rId26" w:tgtFrame="_blank" w:history="1">
+      <w:hyperlink r:id="rId28" w:tgtFrame="_blank" w:history="1">
         <w:r>
           <w:rPr>
             <w:color w:val="333333"/>
@@ -4468,7 +4635,7 @@
                     </pic:cNvPicPr>
                   </pic:nvPicPr>
                   <pic:blipFill>
-                    <a:blip r:embed="rId27"/>
+                    <a:blip r:embed="rId29"/>
                     <a:srcRect/>
                     <a:stretch>
                       <a:fillRect/>
@@ -4593,7 +4760,6 @@
           <w:noProof/>
           <w:lang w:bidi="ar-SA"/>
         </w:rPr>
-        <w:lastRenderedPageBreak/>
         <w:drawing>
           <wp:inline distT="0" distB="0" distL="0" distR="0">
             <wp:extent cx="5274310" cy="535367"/>
@@ -4610,7 +4776,7 @@
                     </pic:cNvPicPr>
                   </pic:nvPicPr>
                   <pic:blipFill>
-                    <a:blip r:embed="rId28"/>
+                    <a:blip r:embed="rId30"/>
                     <a:srcRect/>
                     <a:stretch>
                       <a:fillRect/>
@@ -5449,7 +5615,6 @@
           <w:szCs w:val="13"/>
           <w:highlight w:val="lightGray"/>
         </w:rPr>
-        <w:lastRenderedPageBreak/>
         <w:tab/>
       </w:r>
       <w:r>
@@ -6320,7 +6485,6 @@
         <w:rPr>
           <w:rFonts w:hint="eastAsia"/>
         </w:rPr>
-        <w:lastRenderedPageBreak/>
         <w:t xml:space="preserve">ll /var/lib/docker/image/overlay2/layerdb/sha256 </w:t>
       </w:r>
     </w:p>
@@ -6349,7 +6513,7 @@
                     </pic:cNvPicPr>
                   </pic:nvPicPr>
                   <pic:blipFill>
-                    <a:blip r:embed="rId29"/>
+                    <a:blip r:embed="rId31"/>
                     <a:srcRect/>
                     <a:stretch>
                       <a:fillRect/>
@@ -6421,7 +6585,7 @@
                     </pic:cNvPicPr>
                   </pic:nvPicPr>
                   <pic:blipFill>
-                    <a:blip r:embed="rId30"/>
+                    <a:blip r:embed="rId32"/>
                     <a:srcRect/>
                     <a:stretch>
                       <a:fillRect/>
@@ -6513,7 +6677,7 @@
                     </pic:cNvPicPr>
                   </pic:nvPicPr>
                   <pic:blipFill>
-                    <a:blip r:embed="rId31"/>
+                    <a:blip r:embed="rId33"/>
                     <a:srcRect/>
                     <a:stretch>
                       <a:fillRect/>
@@ -6739,7 +6903,7 @@
                     </pic:cNvPicPr>
                   </pic:nvPicPr>
                   <pic:blipFill>
-                    <a:blip r:embed="rId32"/>
+                    <a:blip r:embed="rId34"/>
                     <a:srcRect/>
                     <a:stretch>
                       <a:fillRect/>
@@ -6844,7 +7008,6 @@
           <w:noProof/>
           <w:lang w:bidi="ar-SA"/>
         </w:rPr>
-        <w:lastRenderedPageBreak/>
         <w:drawing>
           <wp:inline distT="0" distB="0" distL="0" distR="0">
             <wp:extent cx="5274310" cy="444703"/>
@@ -6863,7 +7026,7 @@
                     </pic:cNvPicPr>
                   </pic:nvPicPr>
                   <pic:blipFill>
-                    <a:blip r:embed="rId33"/>
+                    <a:blip r:embed="rId35"/>
                     <a:srcRect/>
                     <a:stretch>
                       <a:fillRect/>
@@ -6930,7 +7093,7 @@
                     </pic:cNvPicPr>
                   </pic:nvPicPr>
                   <pic:blipFill>
-                    <a:blip r:embed="rId34"/>
+                    <a:blip r:embed="rId36"/>
                     <a:srcRect/>
                     <a:stretch>
                       <a:fillRect/>
@@ -7113,12 +7276,12 @@
       </w:pPr>
     </w:p>
     <w:sectPr>
-      <w:headerReference w:type="even" r:id="rId35"/>
-      <w:headerReference w:type="default" r:id="rId36"/>
-      <w:footerReference w:type="even" r:id="rId37"/>
-      <w:footerReference w:type="default" r:id="rId38"/>
-      <w:headerReference w:type="first" r:id="rId39"/>
-      <w:footerReference w:type="first" r:id="rId40"/>
+      <w:headerReference w:type="even" r:id="rId37"/>
+      <w:headerReference w:type="default" r:id="rId38"/>
+      <w:footerReference w:type="even" r:id="rId39"/>
+      <w:footerReference w:type="default" r:id="rId40"/>
+      <w:headerReference w:type="first" r:id="rId41"/>
+      <w:footerReference w:type="first" r:id="rId42"/>
       <w:pgSz w:w="11906" w:h="16838"/>
       <w:pgMar w:top="1440" w:right="1800" w:bottom="1440" w:left="1800" w:header="851" w:footer="992" w:gutter="0"/>
       <w:cols w:space="425"/>
@@ -7129,8 +7292,8 @@
 </file>
 
 <file path=word/endnotes.xml><?xml version="1.0" encoding="utf-8"?>
-<w:endnotes xmlns:ve="http://schemas.openxmlformats.org/markup-compatibility/2006" xmlns:o="urn:schemas-microsoft-com:office:office" xmlns:r="http://schemas.openxmlformats.org/officeDocument/2006/relationships" xmlns:m="http://schemas.openxmlformats.org/officeDocument/2006/math" xmlns:v="urn:schemas-microsoft-com:vml" xmlns:wp="http://schemas.openxmlformats.org/drawingml/2006/wordprocessingDrawing" xmlns:w10="urn:schemas-microsoft-com:office:word" xmlns:w="http://schemas.openxmlformats.org/wordprocessingml/2006/main" xmlns:wne="http://schemas.microsoft.com/office/word/2006/wordml">
-  <w:endnote w:type="separator" w:id="0">
+<w:endnotes xmlns:wpc="http://schemas.microsoft.com/office/word/2010/wordprocessingCanvas" xmlns:mc="http://schemas.openxmlformats.org/markup-compatibility/2006" xmlns:o="urn:schemas-microsoft-com:office:office" xmlns:r="http://schemas.openxmlformats.org/officeDocument/2006/relationships" xmlns:m="http://schemas.openxmlformats.org/officeDocument/2006/math" xmlns:v="urn:schemas-microsoft-com:vml" xmlns:wp14="http://schemas.microsoft.com/office/word/2010/wordprocessingDrawing" xmlns:wp="http://schemas.openxmlformats.org/drawingml/2006/wordprocessingDrawing" xmlns:w10="urn:schemas-microsoft-com:office:word" xmlns:w="http://schemas.openxmlformats.org/wordprocessingml/2006/main" xmlns:w14="http://schemas.microsoft.com/office/word/2010/wordml" xmlns:wpg="http://schemas.microsoft.com/office/word/2010/wordprocessingGroup" xmlns:wpi="http://schemas.microsoft.com/office/word/2010/wordprocessingInk" xmlns:wne="http://schemas.microsoft.com/office/word/2006/wordml" xmlns:wps="http://schemas.microsoft.com/office/word/2010/wordprocessingShape" mc:Ignorable="w14 wp14">
+  <w:endnote w:type="separator" w:id="-1">
     <w:p>
       <w:pPr>
         <w:ind w:firstLine="420"/>
@@ -7140,7 +7303,7 @@
       </w:r>
     </w:p>
   </w:endnote>
-  <w:endnote w:type="continuationSeparator" w:id="1">
+  <w:endnote w:type="continuationSeparator" w:id="0">
     <w:p>
       <w:pPr>
         <w:ind w:firstLine="420"/>
@@ -7154,7 +7317,7 @@
 </file>
 
 <file path=word/footer1.xml><?xml version="1.0" encoding="utf-8"?>
-<w:ftr xmlns:ve="http://schemas.openxmlformats.org/markup-compatibility/2006" xmlns:o="urn:schemas-microsoft-com:office:office" xmlns:r="http://schemas.openxmlformats.org/officeDocument/2006/relationships" xmlns:m="http://schemas.openxmlformats.org/officeDocument/2006/math" xmlns:v="urn:schemas-microsoft-com:vml" xmlns:wp="http://schemas.openxmlformats.org/drawingml/2006/wordprocessingDrawing" xmlns:w10="urn:schemas-microsoft-com:office:word" xmlns:w="http://schemas.openxmlformats.org/wordprocessingml/2006/main" xmlns:wne="http://schemas.microsoft.com/office/word/2006/wordml">
+<w:ftr xmlns:wpc="http://schemas.microsoft.com/office/word/2010/wordprocessingCanvas" xmlns:mc="http://schemas.openxmlformats.org/markup-compatibility/2006" xmlns:o="urn:schemas-microsoft-com:office:office" xmlns:r="http://schemas.openxmlformats.org/officeDocument/2006/relationships" xmlns:m="http://schemas.openxmlformats.org/officeDocument/2006/math" xmlns:v="urn:schemas-microsoft-com:vml" xmlns:wp14="http://schemas.microsoft.com/office/word/2010/wordprocessingDrawing" xmlns:wp="http://schemas.openxmlformats.org/drawingml/2006/wordprocessingDrawing" xmlns:w10="urn:schemas-microsoft-com:office:word" xmlns:w="http://schemas.openxmlformats.org/wordprocessingml/2006/main" xmlns:w14="http://schemas.microsoft.com/office/word/2010/wordml" xmlns:wpg="http://schemas.microsoft.com/office/word/2010/wordprocessingGroup" xmlns:wpi="http://schemas.microsoft.com/office/word/2010/wordprocessingInk" xmlns:wne="http://schemas.microsoft.com/office/word/2006/wordml" xmlns:wps="http://schemas.microsoft.com/office/word/2010/wordprocessingShape" mc:Ignorable="w14 wp14">
   <w:p>
     <w:pPr>
       <w:pStyle w:val="a4"/>
@@ -7165,7 +7328,7 @@
 </file>
 
 <file path=word/footer2.xml><?xml version="1.0" encoding="utf-8"?>
-<w:ftr xmlns:ve="http://schemas.openxmlformats.org/markup-compatibility/2006" xmlns:o="urn:schemas-microsoft-com:office:office" xmlns:r="http://schemas.openxmlformats.org/officeDocument/2006/relationships" xmlns:m="http://schemas.openxmlformats.org/officeDocument/2006/math" xmlns:v="urn:schemas-microsoft-com:vml" xmlns:wp="http://schemas.openxmlformats.org/drawingml/2006/wordprocessingDrawing" xmlns:w10="urn:schemas-microsoft-com:office:word" xmlns:w="http://schemas.openxmlformats.org/wordprocessingml/2006/main" xmlns:wne="http://schemas.microsoft.com/office/word/2006/wordml">
+<w:ftr xmlns:wpc="http://schemas.microsoft.com/office/word/2010/wordprocessingCanvas" xmlns:mc="http://schemas.openxmlformats.org/markup-compatibility/2006" xmlns:o="urn:schemas-microsoft-com:office:office" xmlns:r="http://schemas.openxmlformats.org/officeDocument/2006/relationships" xmlns:m="http://schemas.openxmlformats.org/officeDocument/2006/math" xmlns:v="urn:schemas-microsoft-com:vml" xmlns:wp14="http://schemas.microsoft.com/office/word/2010/wordprocessingDrawing" xmlns:wp="http://schemas.openxmlformats.org/drawingml/2006/wordprocessingDrawing" xmlns:w10="urn:schemas-microsoft-com:office:word" xmlns:w="http://schemas.openxmlformats.org/wordprocessingml/2006/main" xmlns:w14="http://schemas.microsoft.com/office/word/2010/wordml" xmlns:wpg="http://schemas.microsoft.com/office/word/2010/wordprocessingGroup" xmlns:wpi="http://schemas.microsoft.com/office/word/2010/wordprocessingInk" xmlns:wne="http://schemas.microsoft.com/office/word/2006/wordml" xmlns:wps="http://schemas.microsoft.com/office/word/2010/wordprocessingShape" mc:Ignorable="w14 wp14">
   <w:p>
     <w:pPr>
       <w:pStyle w:val="a4"/>
@@ -7176,7 +7339,7 @@
 </file>
 
 <file path=word/footer3.xml><?xml version="1.0" encoding="utf-8"?>
-<w:ftr xmlns:ve="http://schemas.openxmlformats.org/markup-compatibility/2006" xmlns:o="urn:schemas-microsoft-com:office:office" xmlns:r="http://schemas.openxmlformats.org/officeDocument/2006/relationships" xmlns:m="http://schemas.openxmlformats.org/officeDocument/2006/math" xmlns:v="urn:schemas-microsoft-com:vml" xmlns:wp="http://schemas.openxmlformats.org/drawingml/2006/wordprocessingDrawing" xmlns:w10="urn:schemas-microsoft-com:office:word" xmlns:w="http://schemas.openxmlformats.org/wordprocessingml/2006/main" xmlns:wne="http://schemas.microsoft.com/office/word/2006/wordml">
+<w:ftr xmlns:wpc="http://schemas.microsoft.com/office/word/2010/wordprocessingCanvas" xmlns:mc="http://schemas.openxmlformats.org/markup-compatibility/2006" xmlns:o="urn:schemas-microsoft-com:office:office" xmlns:r="http://schemas.openxmlformats.org/officeDocument/2006/relationships" xmlns:m="http://schemas.openxmlformats.org/officeDocument/2006/math" xmlns:v="urn:schemas-microsoft-com:vml" xmlns:wp14="http://schemas.microsoft.com/office/word/2010/wordprocessingDrawing" xmlns:wp="http://schemas.openxmlformats.org/drawingml/2006/wordprocessingDrawing" xmlns:w10="urn:schemas-microsoft-com:office:word" xmlns:w="http://schemas.openxmlformats.org/wordprocessingml/2006/main" xmlns:w14="http://schemas.microsoft.com/office/word/2010/wordml" xmlns:wpg="http://schemas.microsoft.com/office/word/2010/wordprocessingGroup" xmlns:wpi="http://schemas.microsoft.com/office/word/2010/wordprocessingInk" xmlns:wne="http://schemas.microsoft.com/office/word/2006/wordml" xmlns:wps="http://schemas.microsoft.com/office/word/2010/wordprocessingShape" mc:Ignorable="w14 wp14">
   <w:p>
     <w:pPr>
       <w:pStyle w:val="a4"/>
@@ -7187,8 +7350,8 @@
 </file>
 
 <file path=word/footnotes.xml><?xml version="1.0" encoding="utf-8"?>
-<w:footnotes xmlns:ve="http://schemas.openxmlformats.org/markup-compatibility/2006" xmlns:o="urn:schemas-microsoft-com:office:office" xmlns:r="http://schemas.openxmlformats.org/officeDocument/2006/relationships" xmlns:m="http://schemas.openxmlformats.org/officeDocument/2006/math" xmlns:v="urn:schemas-microsoft-com:vml" xmlns:wp="http://schemas.openxmlformats.org/drawingml/2006/wordprocessingDrawing" xmlns:w10="urn:schemas-microsoft-com:office:word" xmlns:w="http://schemas.openxmlformats.org/wordprocessingml/2006/main" xmlns:wne="http://schemas.microsoft.com/office/word/2006/wordml">
-  <w:footnote w:type="separator" w:id="0">
+<w:footnotes xmlns:wpc="http://schemas.microsoft.com/office/word/2010/wordprocessingCanvas" xmlns:mc="http://schemas.openxmlformats.org/markup-compatibility/2006" xmlns:o="urn:schemas-microsoft-com:office:office" xmlns:r="http://schemas.openxmlformats.org/officeDocument/2006/relationships" xmlns:m="http://schemas.openxmlformats.org/officeDocument/2006/math" xmlns:v="urn:schemas-microsoft-com:vml" xmlns:wp14="http://schemas.microsoft.com/office/word/2010/wordprocessingDrawing" xmlns:wp="http://schemas.openxmlformats.org/drawingml/2006/wordprocessingDrawing" xmlns:w10="urn:schemas-microsoft-com:office:word" xmlns:w="http://schemas.openxmlformats.org/wordprocessingml/2006/main" xmlns:w14="http://schemas.microsoft.com/office/word/2010/wordml" xmlns:wpg="http://schemas.microsoft.com/office/word/2010/wordprocessingGroup" xmlns:wpi="http://schemas.microsoft.com/office/word/2010/wordprocessingInk" xmlns:wne="http://schemas.microsoft.com/office/word/2006/wordml" xmlns:wps="http://schemas.microsoft.com/office/word/2010/wordprocessingShape" mc:Ignorable="w14 wp14">
+  <w:footnote w:type="separator" w:id="-1">
     <w:p>
       <w:pPr>
         <w:ind w:firstLine="420"/>
@@ -7198,7 +7361,7 @@
       </w:r>
     </w:p>
   </w:footnote>
-  <w:footnote w:type="continuationSeparator" w:id="1">
+  <w:footnote w:type="continuationSeparator" w:id="0">
     <w:p>
       <w:pPr>
         <w:ind w:firstLine="420"/>
@@ -7212,7 +7375,7 @@
 </file>
 
 <file path=word/header1.xml><?xml version="1.0" encoding="utf-8"?>
-<w:hdr xmlns:ve="http://schemas.openxmlformats.org/markup-compatibility/2006" xmlns:o="urn:schemas-microsoft-com:office:office" xmlns:r="http://schemas.openxmlformats.org/officeDocument/2006/relationships" xmlns:m="http://schemas.openxmlformats.org/officeDocument/2006/math" xmlns:v="urn:schemas-microsoft-com:vml" xmlns:wp="http://schemas.openxmlformats.org/drawingml/2006/wordprocessingDrawing" xmlns:w10="urn:schemas-microsoft-com:office:word" xmlns:w="http://schemas.openxmlformats.org/wordprocessingml/2006/main" xmlns:wne="http://schemas.microsoft.com/office/word/2006/wordml">
+<w:hdr xmlns:wpc="http://schemas.microsoft.com/office/word/2010/wordprocessingCanvas" xmlns:mc="http://schemas.openxmlformats.org/markup-compatibility/2006" xmlns:o="urn:schemas-microsoft-com:office:office" xmlns:r="http://schemas.openxmlformats.org/officeDocument/2006/relationships" xmlns:m="http://schemas.openxmlformats.org/officeDocument/2006/math" xmlns:v="urn:schemas-microsoft-com:vml" xmlns:wp14="http://schemas.microsoft.com/office/word/2010/wordprocessingDrawing" xmlns:wp="http://schemas.openxmlformats.org/drawingml/2006/wordprocessingDrawing" xmlns:w10="urn:schemas-microsoft-com:office:word" xmlns:w="http://schemas.openxmlformats.org/wordprocessingml/2006/main" xmlns:w14="http://schemas.microsoft.com/office/word/2010/wordml" xmlns:wpg="http://schemas.microsoft.com/office/word/2010/wordprocessingGroup" xmlns:wpi="http://schemas.microsoft.com/office/word/2010/wordprocessingInk" xmlns:wne="http://schemas.microsoft.com/office/word/2006/wordml" xmlns:wps="http://schemas.microsoft.com/office/word/2010/wordprocessingShape" mc:Ignorable="w14 wp14">
   <w:p>
     <w:pPr>
       <w:pStyle w:val="a3"/>
@@ -7223,7 +7386,7 @@
 </file>
 
 <file path=word/header2.xml><?xml version="1.0" encoding="utf-8"?>
-<w:hdr xmlns:ve="http://schemas.openxmlformats.org/markup-compatibility/2006" xmlns:o="urn:schemas-microsoft-com:office:office" xmlns:r="http://schemas.openxmlformats.org/officeDocument/2006/relationships" xmlns:m="http://schemas.openxmlformats.org/officeDocument/2006/math" xmlns:v="urn:schemas-microsoft-com:vml" xmlns:wp="http://schemas.openxmlformats.org/drawingml/2006/wordprocessingDrawing" xmlns:w10="urn:schemas-microsoft-com:office:word" xmlns:w="http://schemas.openxmlformats.org/wordprocessingml/2006/main" xmlns:wne="http://schemas.microsoft.com/office/word/2006/wordml">
+<w:hdr xmlns:wpc="http://schemas.microsoft.com/office/word/2010/wordprocessingCanvas" xmlns:mc="http://schemas.openxmlformats.org/markup-compatibility/2006" xmlns:o="urn:schemas-microsoft-com:office:office" xmlns:r="http://schemas.openxmlformats.org/officeDocument/2006/relationships" xmlns:m="http://schemas.openxmlformats.org/officeDocument/2006/math" xmlns:v="urn:schemas-microsoft-com:vml" xmlns:wp14="http://schemas.microsoft.com/office/word/2010/wordprocessingDrawing" xmlns:wp="http://schemas.openxmlformats.org/drawingml/2006/wordprocessingDrawing" xmlns:w10="urn:schemas-microsoft-com:office:word" xmlns:w="http://schemas.openxmlformats.org/wordprocessingml/2006/main" xmlns:w14="http://schemas.microsoft.com/office/word/2010/wordml" xmlns:wpg="http://schemas.microsoft.com/office/word/2010/wordprocessingGroup" xmlns:wpi="http://schemas.microsoft.com/office/word/2010/wordprocessingInk" xmlns:wne="http://schemas.microsoft.com/office/word/2006/wordml" xmlns:wps="http://schemas.microsoft.com/office/word/2010/wordprocessingShape" mc:Ignorable="w14 wp14">
   <w:p>
     <w:pPr>
       <w:pStyle w:val="a3"/>
@@ -7234,7 +7397,7 @@
 </file>
 
 <file path=word/header3.xml><?xml version="1.0" encoding="utf-8"?>
-<w:hdr xmlns:ve="http://schemas.openxmlformats.org/markup-compatibility/2006" xmlns:o="urn:schemas-microsoft-com:office:office" xmlns:r="http://schemas.openxmlformats.org/officeDocument/2006/relationships" xmlns:m="http://schemas.openxmlformats.org/officeDocument/2006/math" xmlns:v="urn:schemas-microsoft-com:vml" xmlns:wp="http://schemas.openxmlformats.org/drawingml/2006/wordprocessingDrawing" xmlns:w10="urn:schemas-microsoft-com:office:word" xmlns:w="http://schemas.openxmlformats.org/wordprocessingml/2006/main" xmlns:wne="http://schemas.microsoft.com/office/word/2006/wordml">
+<w:hdr xmlns:wpc="http://schemas.microsoft.com/office/word/2010/wordprocessingCanvas" xmlns:mc="http://schemas.openxmlformats.org/markup-compatibility/2006" xmlns:o="urn:schemas-microsoft-com:office:office" xmlns:r="http://schemas.openxmlformats.org/officeDocument/2006/relationships" xmlns:m="http://schemas.openxmlformats.org/officeDocument/2006/math" xmlns:v="urn:schemas-microsoft-com:vml" xmlns:wp14="http://schemas.microsoft.com/office/word/2010/wordprocessingDrawing" xmlns:wp="http://schemas.openxmlformats.org/drawingml/2006/wordprocessingDrawing" xmlns:w10="urn:schemas-microsoft-com:office:word" xmlns:w="http://schemas.openxmlformats.org/wordprocessingml/2006/main" xmlns:w14="http://schemas.microsoft.com/office/word/2010/wordml" xmlns:wpg="http://schemas.microsoft.com/office/word/2010/wordprocessingGroup" xmlns:wpi="http://schemas.microsoft.com/office/word/2010/wordprocessingInk" xmlns:wne="http://schemas.microsoft.com/office/word/2006/wordml" xmlns:wps="http://schemas.microsoft.com/office/word/2010/wordprocessingShape" mc:Ignorable="w14 wp14">
   <w:p>
     <w:pPr>
       <w:pStyle w:val="a3"/>
@@ -7245,7 +7408,7 @@
 </file>
 
 <file path=word/numbering.xml><?xml version="1.0" encoding="utf-8"?>
-<w:numbering xmlns:ve="http://schemas.openxmlformats.org/markup-compatibility/2006" xmlns:o="urn:schemas-microsoft-com:office:office" xmlns:r="http://schemas.openxmlformats.org/officeDocument/2006/relationships" xmlns:m="http://schemas.openxmlformats.org/officeDocument/2006/math" xmlns:v="urn:schemas-microsoft-com:vml" xmlns:wp="http://schemas.openxmlformats.org/drawingml/2006/wordprocessingDrawing" xmlns:w10="urn:schemas-microsoft-com:office:word" xmlns:w="http://schemas.openxmlformats.org/wordprocessingml/2006/main" xmlns:wne="http://schemas.microsoft.com/office/word/2006/wordml">
+<w:numbering xmlns:wpc="http://schemas.microsoft.com/office/word/2010/wordprocessingCanvas" xmlns:mc="http://schemas.openxmlformats.org/markup-compatibility/2006" xmlns:o="urn:schemas-microsoft-com:office:office" xmlns:r="http://schemas.openxmlformats.org/officeDocument/2006/relationships" xmlns:m="http://schemas.openxmlformats.org/officeDocument/2006/math" xmlns:v="urn:schemas-microsoft-com:vml" xmlns:wp14="http://schemas.microsoft.com/office/word/2010/wordprocessingDrawing" xmlns:wp="http://schemas.openxmlformats.org/drawingml/2006/wordprocessingDrawing" xmlns:w10="urn:schemas-microsoft-com:office:word" xmlns:w="http://schemas.openxmlformats.org/wordprocessingml/2006/main" xmlns:w14="http://schemas.microsoft.com/office/word/2010/wordml" xmlns:wpg="http://schemas.microsoft.com/office/word/2010/wordprocessingGroup" xmlns:wpi="http://schemas.microsoft.com/office/word/2010/wordprocessingInk" xmlns:wne="http://schemas.microsoft.com/office/word/2006/wordml" xmlns:wps="http://schemas.microsoft.com/office/word/2010/wordprocessingShape" mc:Ignorable="w14 wp14">
   <w:abstractNum w:abstractNumId="0">
     <w:nsid w:val="001F4EB6"/>
     <w:multiLevelType w:val="hybridMultilevel"/>
@@ -9801,7 +9964,7 @@
 </file>
 
 <file path=word/styles.xml><?xml version="1.0" encoding="utf-8"?>
-<w:styles xmlns:r="http://schemas.openxmlformats.org/officeDocument/2006/relationships" xmlns:w="http://schemas.openxmlformats.org/wordprocessingml/2006/main">
+<w:styles xmlns:mc="http://schemas.openxmlformats.org/markup-compatibility/2006" xmlns:r="http://schemas.openxmlformats.org/officeDocument/2006/relationships" xmlns:w="http://schemas.openxmlformats.org/wordprocessingml/2006/main" xmlns:w14="http://schemas.microsoft.com/office/word/2010/wordml" mc:Ignorable="w14">
   <w:docDefaults>
     <w:rPrDefault>
       <w:rPr>
@@ -10193,7 +10356,6 @@
     <w:uiPriority w:val="99"/>
     <w:semiHidden/>
     <w:unhideWhenUsed/>
-    <w:qFormat/>
     <w:tblPr>
       <w:tblInd w:w="0" w:type="dxa"/>
       <w:tblCellMar>
@@ -10857,6 +11019,197 @@
 </w:styles>
 </file>
 
+<file path=word/stylesWithEffects.xml><?xml version="1.0" encoding="utf-8"?>
+<w:styles xmlns:wpc="http://schemas.microsoft.com/office/word/2010/wordprocessingCanvas" xmlns:mc="http://schemas.openxmlformats.org/markup-compatibility/2006" xmlns:o="urn:schemas-microsoft-com:office:office" xmlns:r="http://schemas.openxmlformats.org/officeDocument/2006/relationships" xmlns:m="http://schemas.openxmlformats.org/officeDocument/2006/math" xmlns:v="urn:schemas-microsoft-com:vml" xmlns:wp14="http://schemas.microsoft.com/office/word/2010/wordprocessingDrawing" xmlns:wp="http://schemas.openxmlformats.org/drawingml/2006/wordprocessingDrawing" xmlns:w10="urn:schemas-microsoft-com:office:word" xmlns:w="http://schemas.openxmlformats.org/wordprocessingml/2006/main" xmlns:w14="http://schemas.microsoft.com/office/word/2010/wordml" xmlns:wpg="http://schemas.microsoft.com/office/word/2010/wordprocessingGroup" xmlns:wpi="http://schemas.microsoft.com/office/word/2010/wordprocessingInk" xmlns:wne="http://schemas.microsoft.com/office/word/2006/wordml" xmlns:wps="http://schemas.microsoft.com/office/word/2010/wordprocessingShape" mc:Ignorable="w14 wp14">
+  <w:docDefaults>
+    <w:rPrDefault>
+      <w:rPr>
+        <w:rFonts w:asciiTheme="minorHAnsi" w:eastAsiaTheme="minorEastAsia" w:hAnsiTheme="minorHAnsi" w:cstheme="minorBidi"/>
+        <w:kern w:val="2"/>
+        <w:sz w:val="21"/>
+        <w:szCs w:val="22"/>
+        <w:lang w:val="en-US" w:eastAsia="zh-CN" w:bidi="ar-SA"/>
+      </w:rPr>
+    </w:rPrDefault>
+    <w:pPrDefault/>
+  </w:docDefaults>
+  <w:latentStyles w:defLockedState="0" w:defUIPriority="99" w:defSemiHidden="1" w:defUnhideWhenUsed="1" w:defQFormat="0" w:count="267">
+    <w:lsdException w:name="Normal" w:semiHidden="0" w:uiPriority="0" w:unhideWhenUsed="0" w:qFormat="1"/>
+    <w:lsdException w:name="heading 1" w:semiHidden="0" w:uiPriority="9" w:unhideWhenUsed="0" w:qFormat="1"/>
+    <w:lsdException w:name="heading 2" w:uiPriority="9" w:qFormat="1"/>
+    <w:lsdException w:name="heading 3" w:uiPriority="9" w:qFormat="1"/>
+    <w:lsdException w:name="heading 4" w:uiPriority="9" w:qFormat="1"/>
+    <w:lsdException w:name="heading 5" w:uiPriority="9" w:qFormat="1"/>
+    <w:lsdException w:name="heading 6" w:uiPriority="9" w:qFormat="1"/>
+    <w:lsdException w:name="heading 7" w:uiPriority="9" w:qFormat="1"/>
+    <w:lsdException w:name="heading 8" w:uiPriority="9" w:qFormat="1"/>
+    <w:lsdException w:name="heading 9" w:uiPriority="9" w:qFormat="1"/>
+    <w:lsdException w:name="toc 1" w:uiPriority="39"/>
+    <w:lsdException w:name="toc 2" w:uiPriority="39"/>
+    <w:lsdException w:name="toc 3" w:uiPriority="39"/>
+    <w:lsdException w:name="toc 4" w:uiPriority="39"/>
+    <w:lsdException w:name="toc 5" w:uiPriority="39"/>
+    <w:lsdException w:name="toc 6" w:uiPriority="39"/>
+    <w:lsdException w:name="toc 7" w:uiPriority="39"/>
+    <w:lsdException w:name="toc 8" w:uiPriority="39"/>
+    <w:lsdException w:name="toc 9" w:uiPriority="39"/>
+    <w:lsdException w:name="caption" w:uiPriority="35" w:qFormat="1"/>
+    <w:lsdException w:name="Title" w:semiHidden="0" w:uiPriority="10" w:unhideWhenUsed="0" w:qFormat="1"/>
+    <w:lsdException w:name="Default Paragraph Font" w:uiPriority="1"/>
+    <w:lsdException w:name="Subtitle" w:semiHidden="0" w:uiPriority="11" w:unhideWhenUsed="0" w:qFormat="1"/>
+    <w:lsdException w:name="Strong" w:semiHidden="0" w:uiPriority="22" w:unhideWhenUsed="0" w:qFormat="1"/>
+    <w:lsdException w:name="Emphasis" w:semiHidden="0" w:uiPriority="20" w:unhideWhenUsed="0" w:qFormat="1"/>
+    <w:lsdException w:name="Table Grid" w:semiHidden="0" w:uiPriority="59" w:unhideWhenUsed="0"/>
+    <w:lsdException w:name="Placeholder Text" w:unhideWhenUsed="0"/>
+    <w:lsdException w:name="No Spacing" w:semiHidden="0" w:uiPriority="1" w:unhideWhenUsed="0" w:qFormat="1"/>
+    <w:lsdException w:name="Light Shading" w:semiHidden="0" w:uiPriority="60" w:unhideWhenUsed="0"/>
+    <w:lsdException w:name="Light List" w:semiHidden="0" w:uiPriority="61" w:unhideWhenUsed="0"/>
+    <w:lsdException w:name="Light Grid" w:semiHidden="0" w:uiPriority="62" w:unhideWhenUsed="0"/>
+    <w:lsdException w:name="Medium Shading 1" w:semiHidden="0" w:uiPriority="63" w:unhideWhenUsed="0"/>
+    <w:lsdException w:name="Medium Shading 2" w:semiHidden="0" w:uiPriority="64" w:unhideWhenUsed="0"/>
+    <w:lsdException w:name="Medium List 1" w:semiHidden="0" w:uiPriority="65" w:unhideWhenUsed="0"/>
+    <w:lsdException w:name="Medium List 2" w:semiHidden="0" w:uiPriority="66" w:unhideWhenUsed="0"/>
+    <w:lsdException w:name="Medium Grid 1" w:semiHidden="0" w:uiPriority="67" w:unhideWhenUsed="0"/>
+    <w:lsdException w:name="Medium Grid 2" w:semiHidden="0" w:uiPriority="68" w:unhideWhenUsed="0"/>
+    <w:lsdException w:name="Medium Grid 3" w:semiHidden="0" w:uiPriority="69" w:unhideWhenUsed="0"/>
+    <w:lsdException w:name="Dark List" w:semiHidden="0" w:uiPriority="70" w:unhideWhenUsed="0"/>
+    <w:lsdException w:name="Colorful Shading" w:semiHidden="0" w:uiPriority="71" w:unhideWhenUsed="0"/>
+    <w:lsdException w:name="Colorful List" w:semiHidden="0" w:uiPriority="72" w:unhideWhenUsed="0"/>
+    <w:lsdException w:name="Colorful Grid" w:semiHidden="0" w:uiPriority="73" w:unhideWhenUsed="0"/>
+    <w:lsdException w:name="Light Shading Accent 1" w:semiHidden="0" w:uiPriority="60" w:unhideWhenUsed="0"/>
+    <w:lsdException w:name="Light List Accent 1" w:semiHidden="0" w:uiPriority="61" w:unhideWhenUsed="0"/>
+    <w:lsdException w:name="Light Grid Accent 1" w:semiHidden="0" w:uiPriority="62" w:unhideWhenUsed="0"/>
+    <w:lsdException w:name="Medium Shading 1 Accent 1" w:semiHidden="0" w:uiPriority="63" w:unhideWhenUsed="0"/>
+    <w:lsdException w:name="Medium Shading 2 Accent 1" w:semiHidden="0" w:uiPriority="64" w:unhideWhenUsed="0"/>
+    <w:lsdException w:name="Medium List 1 Accent 1" w:semiHidden="0" w:uiPriority="65" w:unhideWhenUsed="0"/>
+    <w:lsdException w:name="Revision" w:unhideWhenUsed="0"/>
+    <w:lsdException w:name="List Paragraph" w:semiHidden="0" w:uiPriority="34" w:unhideWhenUsed="0" w:qFormat="1"/>
+    <w:lsdException w:name="Quote" w:semiHidden="0" w:uiPriority="29" w:unhideWhenUsed="0" w:qFormat="1"/>
+    <w:lsdException w:name="Intense Quote" w:semiHidden="0" w:uiPriority="30" w:unhideWhenUsed="0" w:qFormat="1"/>
+    <w:lsdException w:name="Medium List 2 Accent 1" w:semiHidden="0" w:uiPriority="66" w:unhideWhenUsed="0"/>
+    <w:lsdException w:name="Medium Grid 1 Accent 1" w:semiHidden="0" w:uiPriority="67" w:unhideWhenUsed="0"/>
+    <w:lsdException w:name="Medium Grid 2 Accent 1" w:semiHidden="0" w:uiPriority="68" w:unhideWhenUsed="0"/>
+    <w:lsdException w:name="Medium Grid 3 Accent 1" w:semiHidden="0" w:uiPriority="69" w:unhideWhenUsed="0"/>
+    <w:lsdException w:name="Dark List Accent 1" w:semiHidden="0" w:uiPriority="70" w:unhideWhenUsed="0"/>
+    <w:lsdException w:name="Colorful Shading Accent 1" w:semiHidden="0" w:uiPriority="71" w:unhideWhenUsed="0"/>
+    <w:lsdException w:name="Colorful List Accent 1" w:semiHidden="0" w:uiPriority="72" w:unhideWhenUsed="0"/>
+    <w:lsdException w:name="Colorful Grid Accent 1" w:semiHidden="0" w:uiPriority="73" w:unhideWhenUsed="0"/>
+    <w:lsdException w:name="Light Shading Accent 2" w:semiHidden="0" w:uiPriority="60" w:unhideWhenUsed="0"/>
+    <w:lsdException w:name="Light List Accent 2" w:semiHidden="0" w:uiPriority="61" w:unhideWhenUsed="0"/>
+    <w:lsdException w:name="Light Grid Accent 2" w:semiHidden="0" w:uiPriority="62" w:unhideWhenUsed="0"/>
+    <w:lsdException w:name="Medium Shading 1 Accent 2" w:semiHidden="0" w:uiPriority="63" w:unhideWhenUsed="0"/>
+    <w:lsdException w:name="Medium Shading 2 Accent 2" w:semiHidden="0" w:uiPriority="64" w:unhideWhenUsed="0"/>
+    <w:lsdException w:name="Medium List 1 Accent 2" w:semiHidden="0" w:uiPriority="65" w:unhideWhenUsed="0"/>
+    <w:lsdException w:name="Medium List 2 Accent 2" w:semiHidden="0" w:uiPriority="66" w:unhideWhenUsed="0"/>
+    <w:lsdException w:name="Medium Grid 1 Accent 2" w:semiHidden="0" w:uiPriority="67" w:unhideWhenUsed="0"/>
+    <w:lsdException w:name="Medium Grid 2 Accent 2" w:semiHidden="0" w:uiPriority="68" w:unhideWhenUsed="0"/>
+    <w:lsdException w:name="Medium Grid 3 Accent 2" w:semiHidden="0" w:uiPriority="69" w:unhideWhenUsed="0"/>
+    <w:lsdException w:name="Dark List Accent 2" w:semiHidden="0" w:uiPriority="70" w:unhideWhenUsed="0"/>
+    <w:lsdException w:name="Colorful Shading Accent 2" w:semiHidden="0" w:uiPriority="71" w:unhideWhenUsed="0"/>
+    <w:lsdException w:name="Colorful List Accent 2" w:semiHidden="0" w:uiPriority="72" w:unhideWhenUsed="0"/>
+    <w:lsdException w:name="Colorful Grid Accent 2" w:semiHidden="0" w:uiPriority="73" w:unhideWhenUsed="0"/>
+    <w:lsdException w:name="Light Shading Accent 3" w:semiHidden="0" w:uiPriority="60" w:unhideWhenUsed="0"/>
+    <w:lsdException w:name="Light List Accent 3" w:semiHidden="0" w:uiPriority="61" w:unhideWhenUsed="0"/>
+    <w:lsdException w:name="Light Grid Accent 3" w:semiHidden="0" w:uiPriority="62" w:unhideWhenUsed="0"/>
+    <w:lsdException w:name="Medium Shading 1 Accent 3" w:semiHidden="0" w:uiPriority="63" w:unhideWhenUsed="0"/>
+    <w:lsdException w:name="Medium Shading 2 Accent 3" w:semiHidden="0" w:uiPriority="64" w:unhideWhenUsed="0"/>
+    <w:lsdException w:name="Medium List 1 Accent 3" w:semiHidden="0" w:uiPriority="65" w:unhideWhenUsed="0"/>
+    <w:lsdException w:name="Medium List 2 Accent 3" w:semiHidden="0" w:uiPriority="66" w:unhideWhenUsed="0"/>
+    <w:lsdException w:name="Medium Grid 1 Accent 3" w:semiHidden="0" w:uiPriority="67" w:unhideWhenUsed="0"/>
+    <w:lsdException w:name="Medium Grid 2 Accent 3" w:semiHidden="0" w:uiPriority="68" w:unhideWhenUsed="0"/>
+    <w:lsdException w:name="Medium Grid 3 Accent 3" w:semiHidden="0" w:uiPriority="69" w:unhideWhenUsed="0"/>
+    <w:lsdException w:name="Dark List Accent 3" w:semiHidden="0" w:uiPriority="70" w:unhideWhenUsed="0"/>
+    <w:lsdException w:name="Colorful Shading Accent 3" w:semiHidden="0" w:uiPriority="71" w:unhideWhenUsed="0"/>
+    <w:lsdException w:name="Colorful List Accent 3" w:semiHidden="0" w:uiPriority="72" w:unhideWhenUsed="0"/>
+    <w:lsdException w:name="Colorful Grid Accent 3" w:semiHidden="0" w:uiPriority="73" w:unhideWhenUsed="0"/>
+    <w:lsdException w:name="Light Shading Accent 4" w:semiHidden="0" w:uiPriority="60" w:unhideWhenUsed="0"/>
+    <w:lsdException w:name="Light List Accent 4" w:semiHidden="0" w:uiPriority="61" w:unhideWhenUsed="0"/>
+    <w:lsdException w:name="Light Grid Accent 4" w:semiHidden="0" w:uiPriority="62" w:unhideWhenUsed="0"/>
+    <w:lsdException w:name="Medium Shading 1 Accent 4" w:semiHidden="0" w:uiPriority="63" w:unhideWhenUsed="0"/>
+    <w:lsdException w:name="Medium Shading 2 Accent 4" w:semiHidden="0" w:uiPriority="64" w:unhideWhenUsed="0"/>
+    <w:lsdException w:name="Medium List 1 Accent 4" w:semiHidden="0" w:uiPriority="65" w:unhideWhenUsed="0"/>
+    <w:lsdException w:name="Medium List 2 Accent 4" w:semiHidden="0" w:uiPriority="66" w:unhideWhenUsed="0"/>
+    <w:lsdException w:name="Medium Grid 1 Accent 4" w:semiHidden="0" w:uiPriority="67" w:unhideWhenUsed="0"/>
+    <w:lsdException w:name="Medium Grid 2 Accent 4" w:semiHidden="0" w:uiPriority="68" w:unhideWhenUsed="0"/>
+    <w:lsdException w:name="Medium Grid 3 Accent 4" w:semiHidden="0" w:uiPriority="69" w:unhideWhenUsed="0"/>
+    <w:lsdException w:name="Dark List Accent 4" w:semiHidden="0" w:uiPriority="70" w:unhideWhenUsed="0"/>
+    <w:lsdException w:name="Colorful Shading Accent 4" w:semiHidden="0" w:uiPriority="71" w:unhideWhenUsed="0"/>
+    <w:lsdException w:name="Colorful List Accent 4" w:semiHidden="0" w:uiPriority="72" w:unhideWhenUsed="0"/>
+    <w:lsdException w:name="Colorful Grid Accent 4" w:semiHidden="0" w:uiPriority="73" w:unhideWhenUsed="0"/>
+    <w:lsdException w:name="Light Shading Accent 5" w:semiHidden="0" w:uiPriority="60" w:unhideWhenUsed="0"/>
+    <w:lsdException w:name="Light List Accent 5" w:semiHidden="0" w:uiPriority="61" w:unhideWhenUsed="0"/>
+    <w:lsdException w:name="Light Grid Accent 5" w:semiHidden="0" w:uiPriority="62" w:unhideWhenUsed="0"/>
+    <w:lsdException w:name="Medium Shading 1 Accent 5" w:semiHidden="0" w:uiPriority="63" w:unhideWhenUsed="0"/>
+    <w:lsdException w:name="Medium Shading 2 Accent 5" w:semiHidden="0" w:uiPriority="64" w:unhideWhenUsed="0"/>
+    <w:lsdException w:name="Medium List 1 Accent 5" w:semiHidden="0" w:uiPriority="65" w:unhideWhenUsed="0"/>
+    <w:lsdException w:name="Medium List 2 Accent 5" w:semiHidden="0" w:uiPriority="66" w:unhideWhenUsed="0"/>
+    <w:lsdException w:name="Medium Grid 1 Accent 5" w:semiHidden="0" w:uiPriority="67" w:unhideWhenUsed="0"/>
+    <w:lsdException w:name="Medium Grid 2 Accent 5" w:semiHidden="0" w:uiPriority="68" w:unhideWhenUsed="0"/>
+    <w:lsdException w:name="Medium Grid 3 Accent 5" w:semiHidden="0" w:uiPriority="69" w:unhideWhenUsed="0"/>
+    <w:lsdException w:name="Dark List Accent 5" w:semiHidden="0" w:uiPriority="70" w:unhideWhenUsed="0"/>
+    <w:lsdException w:name="Colorful Shading Accent 5" w:semiHidden="0" w:uiPriority="71" w:unhideWhenUsed="0"/>
+    <w:lsdException w:name="Colorful List Accent 5" w:semiHidden="0" w:uiPriority="72" w:unhideWhenUsed="0"/>
+    <w:lsdException w:name="Colorful Grid Accent 5" w:semiHidden="0" w:uiPriority="73" w:unhideWhenUsed="0"/>
+    <w:lsdException w:name="Light Shading Accent 6" w:semiHidden="0" w:uiPriority="60" w:unhideWhenUsed="0"/>
+    <w:lsdException w:name="Light List Accent 6" w:semiHidden="0" w:uiPriority="61" w:unhideWhenUsed="0"/>
+    <w:lsdException w:name="Light Grid Accent 6" w:semiHidden="0" w:uiPriority="62" w:unhideWhenUsed="0"/>
+    <w:lsdException w:name="Medium Shading 1 Accent 6" w:semiHidden="0" w:uiPriority="63" w:unhideWhenUsed="0"/>
+    <w:lsdException w:name="Medium Shading 2 Accent 6" w:semiHidden="0" w:uiPriority="64" w:unhideWhenUsed="0"/>
+    <w:lsdException w:name="Medium List 1 Accent 6" w:semiHidden="0" w:uiPriority="65" w:unhideWhenUsed="0"/>
+    <w:lsdException w:name="Medium List 2 Accent 6" w:semiHidden="0" w:uiPriority="66" w:unhideWhenUsed="0"/>
+    <w:lsdException w:name="Medium Grid 1 Accent 6" w:semiHidden="0" w:uiPriority="67" w:unhideWhenUsed="0"/>
+    <w:lsdException w:name="Medium Grid 2 Accent 6" w:semiHidden="0" w:uiPriority="68" w:unhideWhenUsed="0"/>
+    <w:lsdException w:name="Medium Grid 3 Accent 6" w:semiHidden="0" w:uiPriority="69" w:unhideWhenUsed="0"/>
+    <w:lsdException w:name="Dark List Accent 6" w:semiHidden="0" w:uiPriority="70" w:unhideWhenUsed="0"/>
+    <w:lsdException w:name="Colorful Shading Accent 6" w:semiHidden="0" w:uiPriority="71" w:unhideWhenUsed="0"/>
+    <w:lsdException w:name="Colorful List Accent 6" w:semiHidden="0" w:uiPriority="72" w:unhideWhenUsed="0"/>
+    <w:lsdException w:name="Colorful Grid Accent 6" w:semiHidden="0" w:uiPriority="73" w:unhideWhenUsed="0"/>
+    <w:lsdException w:name="Subtle Emphasis" w:semiHidden="0" w:uiPriority="19" w:unhideWhenUsed="0" w:qFormat="1"/>
+    <w:lsdException w:name="Intense Emphasis" w:semiHidden="0" w:uiPriority="21" w:unhideWhenUsed="0" w:qFormat="1"/>
+    <w:lsdException w:name="Subtle Reference" w:semiHidden="0" w:uiPriority="31" w:unhideWhenUsed="0" w:qFormat="1"/>
+    <w:lsdException w:name="Intense Reference" w:semiHidden="0" w:uiPriority="32" w:unhideWhenUsed="0" w:qFormat="1"/>
+    <w:lsdException w:name="Book Title" w:semiHidden="0" w:uiPriority="33" w:unhideWhenUsed="0" w:qFormat="1"/>
+    <w:lsdException w:name="Bibliography" w:uiPriority="37"/>
+    <w:lsdException w:name="TOC Heading" w:uiPriority="39" w:qFormat="1"/>
+  </w:latentStyles>
+  <w:style w:type="paragraph" w:default="1" w:styleId="a">
+    <w:name w:val="Normal"/>
+    <w:qFormat/>
+    <w:pPr>
+      <w:widowControl w:val="0"/>
+      <w:jc w:val="both"/>
+    </w:pPr>
+  </w:style>
+  <w:style w:type="character" w:default="1" w:styleId="a0">
+    <w:name w:val="Default Paragraph Font"/>
+    <w:uiPriority w:val="1"/>
+    <w:semiHidden/>
+    <w:unhideWhenUsed/>
+  </w:style>
+  <w:style w:type="table" w:default="1" w:styleId="a1">
+    <w:name w:val="Normal Table"/>
+    <w:uiPriority w:val="99"/>
+    <w:semiHidden/>
+    <w:unhideWhenUsed/>
+    <w:tblPr>
+      <w:tblInd w:w="0" w:type="dxa"/>
+      <w:tblCellMar>
+        <w:top w:w="0" w:type="dxa"/>
+        <w:left w:w="108" w:type="dxa"/>
+        <w:bottom w:w="0" w:type="dxa"/>
+        <w:right w:w="108" w:type="dxa"/>
+      </w:tblCellMar>
+    </w:tblPr>
+  </w:style>
+  <w:style w:type="numbering" w:default="1" w:styleId="a2">
+    <w:name w:val="No List"/>
+    <w:uiPriority w:val="99"/>
+    <w:semiHidden/>
+    <w:unhideWhenUsed/>
+  </w:style>
+</w:styles>
+</file>
+
 <file path=word/theme/theme1.xml><?xml version="1.0" encoding="utf-8"?>
 <a:theme xmlns:a="http://schemas.openxmlformats.org/drawingml/2006/main" name="Office 主题">
   <a:themeElements>
